--- a/ONGRID-20250521.docx
+++ b/ONGRID-20250521.docx
@@ -110,7 +110,7 @@
           </mc:Choice>
           <mc:Fallback>
             <w:pict>
-              <v:group w14:anchorId="7376F99C" id="Group 12" o:spid="_x0000_s1026" style="width:562pt;height:4.3pt;mso-position-horizontal-relative:char;mso-position-vertical-relative:line" coordsize="71374,552" o:gfxdata="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">
+              <v:group w14:anchorId="442A39A0" id="Group 12" o:spid="_x0000_s1026" style="width:562pt;height:4.3pt;mso-position-horizontal-relative:char;mso-position-vertical-relative:line" coordsize="71374,552" o:gfxdata="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">
                 <v:shape id="Graphic 13" o:spid="_x0000_s1027" style="position:absolute;width:71374;height:552;visibility:visible;mso-wrap-style:square;v-text-anchor:top" coordsize="7137400,55244" o:gfxdata="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" path="m,54863l,16763,7136891,r,38100l,54863xe" fillcolor="#156082" stroked="f">
                   <v:path arrowok="t"/>
                 </v:shape>
@@ -2579,7 +2579,19 @@
               <w:rPr>
                 <w:sz w:val="20"/>
               </w:rPr>
-              <w:t>_MONTHLY_ENERGY}}</w:t>
+              <w:t>_MONTHLY_ENERGY</w:t>
+            </w:r>
+            <w:r>
+              <w:rPr>
+                <w:sz w:val="20"/>
+              </w:rPr>
+              <w:t>}</w:t>
+            </w:r>
+            <w:r>
+              <w:rPr>
+                <w:sz w:val="20"/>
+              </w:rPr>
+              <w:t>}</w:t>
             </w:r>
           </w:p>
         </w:tc>
@@ -2904,7 +2916,7 @@
                 <w:b/>
                 <w:sz w:val="20"/>
               </w:rPr>
-              <w:t>{{LOWER_PREMIUM}}</w:t>
+              <w:t>{{LOWER_PREMIUM}</w:t>
             </w:r>
           </w:p>
         </w:tc>
@@ -6694,7 +6706,7 @@
           </mc:Choice>
           <mc:Fallback>
             <w:pict>
-              <v:group w14:anchorId="58925D60" id="Group 25" o:spid="_x0000_s1026" style="width:562pt;height:4.3pt;mso-position-horizontal-relative:char;mso-position-vertical-relative:line" coordsize="71374,552" o:gfxdata="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">
+              <v:group w14:anchorId="059BEAEF" id="Group 25" o:spid="_x0000_s1026" style="width:562pt;height:4.3pt;mso-position-horizontal-relative:char;mso-position-vertical-relative:line" coordsize="71374,552" o:gfxdata="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">
                 <v:shape id="Graphic 26" o:spid="_x0000_s1027" style="position:absolute;width:71374;height:552;visibility:visible;mso-wrap-style:square;v-text-anchor:top" coordsize="7137400,55244" o:gfxdata="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" path="m,54863l,16763,7136891,r,38100l,54863xe" fillcolor="#156082" stroked="f">
                   <v:path arrowok="t"/>
                 </v:shape>
@@ -7335,7 +7347,7 @@
             <w:pPr>
               <w:pStyle w:val="TableParagraph"/>
               <w:spacing w:before="0" w:line="275" w:lineRule="exact"/>
-              <w:ind w:left="666"/>
+              <w:ind w:left="0"/>
               <w:rPr>
                 <w:b/>
                 <w:sz w:val="24"/>
@@ -7364,7 +7376,7 @@
             <w:pPr>
               <w:pStyle w:val="TableParagraph"/>
               <w:spacing w:before="0" w:line="275" w:lineRule="exact"/>
-              <w:ind w:left="665"/>
+              <w:ind w:left="0"/>
               <w:rPr>
                 <w:b/>
                 <w:sz w:val="24"/>
@@ -11381,7 +11393,7 @@
           </mc:Choice>
           <mc:Fallback>
             <w:pict>
-              <v:group w14:anchorId="20C38570" id="Group 47" o:spid="_x0000_s1026" style="width:562pt;height:4.3pt;mso-position-horizontal-relative:char;mso-position-vertical-relative:line" coordsize="71374,552" o:gfxdata="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">
+              <v:group w14:anchorId="464D9BB8" id="Group 47" o:spid="_x0000_s1026" style="width:562pt;height:4.3pt;mso-position-horizontal-relative:char;mso-position-vertical-relative:line" coordsize="71374,552" o:gfxdata="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">
                 <v:shape id="Graphic 48" o:spid="_x0000_s1027" style="position:absolute;width:71374;height:552;visibility:visible;mso-wrap-style:square;v-text-anchor:top" coordsize="7137400,55244" o:gfxdata="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" path="m,54863l,16763,7136891,r,38100l,54863xe" fillcolor="#156082" stroked="f">
                   <v:path arrowok="t"/>
                 </v:shape>
@@ -15566,7 +15578,7 @@
           </mc:Choice>
           <mc:Fallback>
             <w:pict>
-              <v:shape w14:anchorId="21C10358" id="Graphic 55" o:spid="_x0000_s1026" style="position:absolute;margin-left:2.85pt;margin-top:-1.1pt;width:609.15pt;height:2.55pt;z-index:251651072;visibility:visible;mso-wrap-style:square;mso-wrap-distance-left:0;mso-wrap-distance-top:0;mso-wrap-distance-right:0;mso-wrap-distance-bottom:0;mso-position-horizontal:absolute;mso-position-horizontal-relative:page;mso-position-vertical:absolute;mso-position-vertical-relative:text;v-text-anchor:top" coordsize="7736205,32384" o:gfxdata="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" path="m7735824,31946l,19811,,,7735824,12134r,19812xe" fillcolor="#156082" stroked="f">
+              <v:shape w14:anchorId="56B5DAB7" id="Graphic 55" o:spid="_x0000_s1026" style="position:absolute;margin-left:2.85pt;margin-top:-1.1pt;width:609.15pt;height:2.55pt;z-index:251651072;visibility:visible;mso-wrap-style:square;mso-wrap-distance-left:0;mso-wrap-distance-top:0;mso-wrap-distance-right:0;mso-wrap-distance-bottom:0;mso-position-horizontal:absolute;mso-position-horizontal-relative:page;mso-position-vertical:absolute;mso-position-vertical-relative:text;v-text-anchor:top" coordsize="7736205,32384" o:gfxdata="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" path="m7735824,31946l,19811,,,7735824,12134r,19812xe" fillcolor="#156082" stroked="f">
                 <v:path arrowok="t"/>
                 <w10:wrap anchorx="page"/>
               </v:shape>
@@ -16474,7 +16486,7 @@
         </mc:Choice>
         <mc:Fallback>
           <w:pict>
-            <v:shape w14:anchorId="6A63F5B4" id="Graphic 11" o:spid="_x0000_s1026" style="position:absolute;margin-left:0;margin-top:934.2pt;width:612pt;height:2.55pt;z-index:-251653632;visibility:visible;mso-wrap-style:square;mso-wrap-distance-left:0;mso-wrap-distance-top:0;mso-wrap-distance-right:0;mso-wrap-distance-bottom:0;mso-position-horizontal:absolute;mso-position-horizontal-relative:page;mso-position-vertical:absolute;mso-position-vertical-relative:page;v-text-anchor:top" coordsize="7772400,32384" o:gfxdata="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" path="m7772400,32003l,19812,,,7772400,13716r,18287xe" fillcolor="#156082" stroked="f">
+            <v:shape w14:anchorId="02B9E0EE" id="Graphic 11" o:spid="_x0000_s1026" style="position:absolute;margin-left:0;margin-top:934.2pt;width:612pt;height:2.55pt;z-index:-251653632;visibility:visible;mso-wrap-style:square;mso-wrap-distance-left:0;mso-wrap-distance-top:0;mso-wrap-distance-right:0;mso-wrap-distance-bottom:0;mso-position-horizontal:absolute;mso-position-horizontal-relative:page;mso-position-vertical:absolute;mso-position-vertical-relative:page;v-text-anchor:top" coordsize="7772400,32384" o:gfxdata="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" path="m7772400,32003l,19812,,,7772400,13716r,18287xe" fillcolor="#156082" stroked="f">
               <v:path arrowok="t"/>
               <w10:wrap anchorx="page" anchory="page"/>
             </v:shape>
@@ -17167,7 +17179,7 @@
         </mc:Choice>
         <mc:Fallback>
           <w:pict>
-            <v:shape w14:anchorId="16C3C191" id="Graphic 3" o:spid="_x0000_s1026" style="position:absolute;margin-left:10.8pt;margin-top:92.5pt;width:536.4pt;height:19.8pt;z-index:-251679744;visibility:visible;mso-wrap-style:square;mso-wrap-distance-left:0;mso-wrap-distance-top:0;mso-wrap-distance-right:0;mso-wrap-distance-bottom:0;mso-position-horizontal:absolute;mso-position-horizontal-relative:page;mso-position-vertical:absolute;mso-position-vertical-relative:page;v-text-anchor:top" coordsize="6812280,251460" o:gfxdata="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" path="m6812279,251459l,251459,,,6812279,r,251459xe" stroked="f">
+            <v:shape w14:anchorId="1BFFCE7C" id="Graphic 3" o:spid="_x0000_s1026" style="position:absolute;margin-left:10.8pt;margin-top:92.5pt;width:536.4pt;height:19.8pt;z-index:-251679744;visibility:visible;mso-wrap-style:square;mso-wrap-distance-left:0;mso-wrap-distance-top:0;mso-wrap-distance-right:0;mso-wrap-distance-bottom:0;mso-position-horizontal:absolute;mso-position-horizontal-relative:page;mso-position-vertical:absolute;mso-position-vertical-relative:page;v-text-anchor:top" coordsize="6812280,251460" o:gfxdata="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" path="m6812279,251459l,251459,,,6812279,r,251459xe" stroked="f">
               <v:path arrowok="t"/>
               <w10:wrap anchorx="page" anchory="page"/>
             </v:shape>
